--- a/hw1/Report.docx
+++ b/hw1/Report.docx
@@ -6,7 +6,7 @@
       <w:pPr>
         <w:jc w:val="right"/>
         <w:rPr>
-          <w:rFonts w:ascii="Times New Roman" w:hAnsi="Times New Roman" w:cs="Times New Roman" w:hint="eastAsia"/>
+          <w:rFonts w:ascii="Times New Roman" w:hAnsi="Times New Roman" w:cs="Times New Roman"/>
           <w:sz w:val="24"/>
           <w:szCs w:val="24"/>
         </w:rPr>
@@ -402,7 +402,7 @@
     <w:p>
       <w:pPr>
         <w:rPr>
-          <w:rFonts w:ascii="Times New Roman" w:hAnsi="Times New Roman" w:cs="Times New Roman" w:hint="eastAsia"/>
+          <w:rFonts w:ascii="Times New Roman" w:hAnsi="Times New Roman" w:cs="Times New Roman"/>
           <w:sz w:val="24"/>
           <w:szCs w:val="24"/>
         </w:rPr>
@@ -451,7 +451,7 @@
     <w:p>
       <w:pPr>
         <w:rPr>
-          <w:rFonts w:asciiTheme="minorEastAsia" w:hAnsiTheme="minorEastAsia" w:cs="Times New Roman" w:hint="eastAsia"/>
+          <w:rFonts w:asciiTheme="minorEastAsia" w:hAnsiTheme="minorEastAsia" w:cs="Times New Roman"/>
           <w:sz w:val="24"/>
           <w:szCs w:val="24"/>
         </w:rPr>
@@ -535,7 +535,7 @@
     <w:p>
       <w:pPr>
         <w:rPr>
-          <w:rFonts w:asciiTheme="minorEastAsia" w:hAnsiTheme="minorEastAsia" w:cs="Times New Roman" w:hint="eastAsia"/>
+          <w:rFonts w:asciiTheme="minorEastAsia" w:hAnsiTheme="minorEastAsia" w:cs="Times New Roman"/>
           <w:sz w:val="24"/>
           <w:szCs w:val="24"/>
         </w:rPr>
@@ -708,15 +708,7 @@
             <w:sz w:val="24"/>
             <w:szCs w:val="24"/>
           </w:rPr>
-          <m:t>=</m:t>
-        </m:r>
-        <m:r>
-          <w:rPr>
-            <w:rFonts w:ascii="Cambria Math" w:eastAsia="Times New Roman" w:hAnsi="Cambria Math" w:cs="Times New Roman"/>
-            <w:sz w:val="24"/>
-            <w:szCs w:val="24"/>
-          </w:rPr>
-          <m:t>b+</m:t>
+          <m:t>=b+</m:t>
         </m:r>
         <m:nary>
           <m:naryPr>
@@ -1014,15 +1006,7 @@
                 <w:sz w:val="24"/>
                 <w:szCs w:val="24"/>
               </w:rPr>
-              <m:t>,</m:t>
-            </m:r>
-            <m:r>
-              <w:rPr>
-                <w:rFonts w:ascii="Cambria Math" w:eastAsia="Times New Roman" w:hAnsi="Cambria Math" w:cs="Times New Roman"/>
-                <w:sz w:val="24"/>
-                <w:szCs w:val="24"/>
-              </w:rPr>
-              <m:t>x</m:t>
+              <m:t>,x</m:t>
             </m:r>
           </m:e>
           <m:sub>
@@ -1174,23 +1158,7 @@
           <w:sz w:val="24"/>
           <w:szCs w:val="24"/>
         </w:rPr>
-        <w:t>5.4760007664</w:t>
-      </w:r>
-      <w:r>
-        <w:rPr>
-          <w:rFonts w:ascii="Gungsuh" w:hAnsi="Gungsuh" w:cs="Gungsuh" w:hint="eastAsia"/>
-          <w:sz w:val="24"/>
-          <w:szCs w:val="24"/>
-        </w:rPr>
-        <w:t>5</w:t>
-      </w:r>
-      <w:r>
-        <w:rPr>
-          <w:rFonts w:ascii="Gungsuh" w:hAnsi="Gungsuh" w:cs="Gungsuh" w:hint="eastAsia"/>
-          <w:sz w:val="24"/>
-          <w:szCs w:val="24"/>
-        </w:rPr>
-        <w:t>。</w:t>
+        <w:t>5.823414191898094</w:t>
       </w:r>
     </w:p>
     <w:p>
@@ -1238,15 +1206,7 @@
             <w:sz w:val="24"/>
             <w:szCs w:val="24"/>
           </w:rPr>
-          <m:t>=</m:t>
-        </m:r>
-        <m:r>
-          <w:rPr>
-            <w:rFonts w:ascii="Cambria Math" w:eastAsia="Times New Roman" w:hAnsi="Cambria Math" w:cs="Times New Roman"/>
-            <w:sz w:val="24"/>
-            <w:szCs w:val="24"/>
-          </w:rPr>
-          <m:t>b+</m:t>
+          <m:t>=b+</m:t>
         </m:r>
         <m:nary>
           <m:naryPr>
@@ -1667,15 +1627,7 @@
                 <w:sz w:val="24"/>
                 <w:szCs w:val="24"/>
               </w:rPr>
-              <m:t>,</m:t>
-            </m:r>
-            <m:r>
-              <w:rPr>
-                <w:rFonts w:ascii="Cambria Math" w:eastAsia="Times New Roman" w:hAnsi="Cambria Math" w:cs="Times New Roman"/>
-                <w:sz w:val="24"/>
-                <w:szCs w:val="24"/>
-              </w:rPr>
-              <m:t>x</m:t>
+              <m:t>,x</m:t>
             </m:r>
           </m:e>
           <m:sub>
@@ -1758,7 +1710,7 @@
     <w:p>
       <w:pPr>
         <w:rPr>
-          <w:rFonts w:ascii="Times New Roman" w:hAnsi="Times New Roman" w:cs="Times New Roman" w:hint="eastAsia"/>
+          <w:rFonts w:ascii="Times New Roman" w:hAnsi="Times New Roman" w:cs="Times New Roman"/>
           <w:sz w:val="24"/>
           <w:szCs w:val="24"/>
         </w:rPr>
@@ -1817,7 +1769,7 @@
     <w:p>
       <w:pPr>
         <w:rPr>
-          <w:rFonts w:ascii="Times New Roman" w:hAnsi="Times New Roman" w:cs="Times New Roman" w:hint="eastAsia"/>
+          <w:rFonts w:ascii="Times New Roman" w:hAnsi="Times New Roman" w:cs="Times New Roman"/>
           <w:sz w:val="24"/>
           <w:szCs w:val="24"/>
         </w:rPr>
@@ -1930,15 +1882,7 @@
               <w:sz w:val="24"/>
               <w:szCs w:val="24"/>
             </w:rPr>
-            <m:t>=</m:t>
-          </m:r>
-          <m:r>
-            <w:rPr>
-              <w:rFonts w:ascii="Cambria Math" w:eastAsia="Times New Roman" w:hAnsi="Cambria Math" w:cs="Times New Roman"/>
-              <w:sz w:val="24"/>
-              <w:szCs w:val="24"/>
-            </w:rPr>
-            <m:t>b+</m:t>
+            <m:t>=b+</m:t>
           </m:r>
           <m:nary>
             <m:naryPr>
@@ -2152,7 +2096,7 @@
     <w:p>
       <w:pPr>
         <w:rPr>
-          <w:rFonts w:ascii="Times New Roman" w:hAnsi="Times New Roman" w:cs="Times New Roman" w:hint="eastAsia"/>
+          <w:rFonts w:ascii="Times New Roman" w:hAnsi="Times New Roman" w:cs="Times New Roman"/>
           <w:sz w:val="24"/>
           <w:szCs w:val="24"/>
         </w:rPr>
@@ -2281,7 +2225,7 @@
     <w:p>
       <w:pPr>
         <w:rPr>
-          <w:rFonts w:ascii="Times New Roman" w:hAnsi="Times New Roman" w:cs="Times New Roman" w:hint="eastAsia"/>
+          <w:rFonts w:ascii="Times New Roman" w:hAnsi="Times New Roman" w:cs="Times New Roman"/>
           <w:sz w:val="24"/>
           <w:szCs w:val="24"/>
         </w:rPr>
@@ -2345,15 +2289,7 @@
                 <w:sz w:val="24"/>
                 <w:szCs w:val="24"/>
               </w:rPr>
-              <m:t>,</m:t>
-            </m:r>
-            <m:r>
-              <w:rPr>
-                <w:rFonts w:ascii="Cambria Math" w:eastAsia="Times New Roman" w:hAnsi="Cambria Math" w:cs="Times New Roman"/>
-                <w:sz w:val="24"/>
-                <w:szCs w:val="24"/>
-              </w:rPr>
-              <m:t>x</m:t>
+              <m:t>,x</m:t>
             </m:r>
           </m:e>
           <m:sub>
@@ -2430,15 +2366,7 @@
           <w:sz w:val="24"/>
           <w:szCs w:val="24"/>
         </w:rPr>
-        <w:t>資料</w:t>
-      </w:r>
-      <w:r>
-        <w:rPr>
-          <w:rFonts w:ascii="Gungsuh" w:hAnsi="Gungsuh" w:cs="Gungsuh" w:hint="eastAsia"/>
-          <w:sz w:val="24"/>
-          <w:szCs w:val="24"/>
-        </w:rPr>
-        <w:t>，</w:t>
+        <w:t>資料，</w:t>
       </w:r>
       <m:oMath>
         <m:sSub>
@@ -2469,15 +2397,7 @@
                 <w:sz w:val="24"/>
                 <w:szCs w:val="24"/>
               </w:rPr>
-              <m:t>1</m:t>
-            </m:r>
-            <m:r>
-              <w:rPr>
-                <w:rFonts w:ascii="Cambria Math" w:eastAsia="Times New Roman" w:hAnsi="Cambria Math" w:cs="Times New Roman"/>
-                <w:sz w:val="24"/>
-                <w:szCs w:val="24"/>
-              </w:rPr>
-              <m:t>0</m:t>
+              <m:t>10</m:t>
             </m:r>
           </m:sub>
         </m:sSub>
@@ -2499,15 +2419,7 @@
                 <w:sz w:val="24"/>
                 <w:szCs w:val="24"/>
               </w:rPr>
-              <m:t>,</m:t>
-            </m:r>
-            <m:r>
-              <w:rPr>
-                <w:rFonts w:ascii="Cambria Math" w:eastAsia="Times New Roman" w:hAnsi="Cambria Math" w:cs="Times New Roman"/>
-                <w:sz w:val="24"/>
-                <w:szCs w:val="24"/>
-              </w:rPr>
-              <m:t>x</m:t>
+              <m:t>,x</m:t>
             </m:r>
           </m:e>
           <m:sub>
@@ -2614,7 +2526,7 @@
     <w:p>
       <w:pPr>
         <w:rPr>
-          <w:rFonts w:ascii="Times New Roman" w:hAnsi="Times New Roman" w:cs="Times New Roman" w:hint="eastAsia"/>
+          <w:rFonts w:ascii="Times New Roman" w:hAnsi="Times New Roman" w:cs="Times New Roman"/>
           <w:sz w:val="24"/>
           <w:szCs w:val="24"/>
         </w:rPr>
@@ -2673,7 +2585,7 @@
     <w:p>
       <w:pPr>
         <w:rPr>
-          <w:rFonts w:ascii="Times New Roman" w:hAnsi="Times New Roman" w:cs="Times New Roman" w:hint="eastAsia"/>
+          <w:rFonts w:ascii="Times New Roman" w:hAnsi="Times New Roman" w:cs="Times New Roman"/>
           <w:sz w:val="24"/>
           <w:szCs w:val="24"/>
         </w:rPr>
@@ -2682,7 +2594,7 @@
     <w:p>
       <w:pPr>
         <w:rPr>
-          <w:rFonts w:ascii="Times New Roman" w:hAnsi="Times New Roman" w:cs="Times New Roman" w:hint="eastAsia"/>
+          <w:rFonts w:ascii="Times New Roman" w:hAnsi="Times New Roman" w:cs="Times New Roman"/>
           <w:sz w:val="24"/>
           <w:szCs w:val="24"/>
         </w:rPr>
@@ -2701,7 +2613,31 @@
           <w:sz w:val="24"/>
           <w:szCs w:val="24"/>
         </w:rPr>
-        <w:t>的模型不見得有比較好的結果。最低的誤差（以及在</w:t>
+        <w:t>的模型不見得有比較好的結果。最低的誤差</w:t>
+      </w:r>
+      <w:r>
+        <w:rPr>
+          <w:rFonts w:ascii="Times New Roman" w:hAnsi="Times New Roman" w:cs="Times New Roman" w:hint="eastAsia"/>
+          <w:sz w:val="24"/>
+          <w:szCs w:val="24"/>
+        </w:rPr>
+        <w:t>為使用一次模型搭配</w:t>
+      </w:r>
+      <w:r>
+        <w:rPr>
+          <w:rFonts w:ascii="Times New Roman" w:hAnsi="Times New Roman" w:cs="Times New Roman" w:hint="eastAsia"/>
+          <w:sz w:val="24"/>
+          <w:szCs w:val="24"/>
+        </w:rPr>
+        <w:t>PM10</w:t>
+      </w:r>
+      <w:r>
+        <w:rPr>
+          <w:rFonts w:ascii="Times New Roman" w:hAnsi="Times New Roman" w:cs="Times New Roman" w:hint="eastAsia"/>
+          <w:sz w:val="24"/>
+          <w:szCs w:val="24"/>
+        </w:rPr>
+        <w:t>，但</w:t>
       </w:r>
       <w:proofErr w:type="spellStart"/>
       <w:r>
@@ -2736,23 +2672,39 @@
           <w:sz w:val="24"/>
           <w:szCs w:val="24"/>
         </w:rPr>
-        <w:t>）</w:t>
-      </w:r>
-      <w:r>
-        <w:rPr>
-          <w:rFonts w:ascii="Times New Roman" w:hAnsi="Times New Roman" w:cs="Times New Roman" w:hint="eastAsia"/>
-          <w:sz w:val="24"/>
-          <w:szCs w:val="24"/>
-        </w:rPr>
-        <w:t>皆</w:t>
-      </w:r>
-      <w:r>
-        <w:rPr>
-          <w:rFonts w:ascii="Times New Roman" w:hAnsi="Times New Roman" w:cs="Times New Roman" w:hint="eastAsia"/>
-          <w:sz w:val="24"/>
-          <w:szCs w:val="24"/>
-        </w:rPr>
-        <w:t>為使用一次式</w:t>
+        <w:t>為</w:t>
+      </w:r>
+      <w:r>
+        <w:rPr>
+          <w:rFonts w:ascii="Times New Roman" w:hAnsi="Times New Roman" w:cs="Times New Roman" w:hint="eastAsia"/>
+          <w:sz w:val="24"/>
+          <w:szCs w:val="24"/>
+        </w:rPr>
+        <w:t>只</w:t>
+      </w:r>
+      <w:r>
+        <w:rPr>
+          <w:rFonts w:ascii="Times New Roman" w:hAnsi="Times New Roman" w:cs="Times New Roman" w:hint="eastAsia"/>
+          <w:sz w:val="24"/>
+          <w:szCs w:val="24"/>
+        </w:rPr>
+        <w:t>使用</w:t>
+      </w:r>
+      <w:r>
+        <w:rPr>
+          <w:rFonts w:ascii="Times New Roman" w:hAnsi="Times New Roman" w:cs="Times New Roman" w:hint="eastAsia"/>
+          <w:sz w:val="24"/>
+          <w:szCs w:val="24"/>
+        </w:rPr>
+        <w:t>PM2.5</w:t>
+      </w:r>
+      <w:r>
+        <w:rPr>
+          <w:rFonts w:ascii="Times New Roman" w:hAnsi="Times New Roman" w:cs="Times New Roman" w:hint="eastAsia"/>
+          <w:sz w:val="24"/>
+          <w:szCs w:val="24"/>
+        </w:rPr>
+        <w:t>一次式</w:t>
       </w:r>
       <w:r>
         <w:rPr>
@@ -2761,6 +2713,30 @@
           <w:szCs w:val="24"/>
         </w:rPr>
         <w:t>模型。</w:t>
+      </w:r>
+      <w:r>
+        <w:rPr>
+          <w:rFonts w:ascii="Times New Roman" w:hAnsi="Times New Roman" w:cs="Times New Roman" w:hint="eastAsia"/>
+          <w:sz w:val="24"/>
+          <w:szCs w:val="24"/>
+        </w:rPr>
+        <w:t>故推測有可能有</w:t>
+      </w:r>
+      <w:r>
+        <w:rPr>
+          <w:rFonts w:ascii="Times New Roman" w:hAnsi="Times New Roman" w:cs="Times New Roman" w:hint="eastAsia"/>
+          <w:sz w:val="24"/>
+          <w:szCs w:val="24"/>
+        </w:rPr>
+        <w:t>Overfitting</w:t>
+      </w:r>
+      <w:r>
+        <w:rPr>
+          <w:rFonts w:ascii="Times New Roman" w:hAnsi="Times New Roman" w:cs="Times New Roman" w:hint="eastAsia"/>
+          <w:sz w:val="24"/>
+          <w:szCs w:val="24"/>
+        </w:rPr>
+        <w:t>的情況發生。</w:t>
       </w:r>
     </w:p>
     <w:p>
@@ -2800,251 +2776,297 @@
     <w:p>
       <w:pPr>
         <w:rPr>
-          <w:rFonts w:ascii="Times New Roman" w:hAnsi="Times New Roman" w:cs="Times New Roman" w:hint="eastAsia"/>
+          <w:rFonts w:ascii="Times New Roman" w:hAnsi="Times New Roman" w:cs="Times New Roman"/>
           <w:sz w:val="24"/>
           <w:szCs w:val="24"/>
         </w:rPr>
       </w:pPr>
-      <m:oMathPara>
-        <m:oMath>
-          <m:r>
-            <m:rPr>
-              <m:sty m:val="p"/>
-            </m:rPr>
-            <w:rPr>
-              <w:rFonts w:ascii="Cambria Math" w:eastAsia="Cambria Math" w:hAnsi="Cambria Math" w:cs="Times New Roman"/>
-              <w:sz w:val="24"/>
-              <w:szCs w:val="24"/>
-            </w:rPr>
-            <m:t>y</m:t>
-          </m:r>
-          <m:r>
-            <w:rPr>
-              <w:rFonts w:ascii="Cambria Math" w:eastAsia="Times New Roman" w:hAnsi="Cambria Math" w:cs="Times New Roman"/>
-              <w:sz w:val="24"/>
-              <w:szCs w:val="24"/>
-            </w:rPr>
-            <m:t>=</m:t>
-          </m:r>
-          <m:r>
-            <w:rPr>
-              <w:rFonts w:ascii="Cambria Math" w:eastAsia="Times New Roman" w:hAnsi="Cambria Math" w:cs="Times New Roman"/>
-              <w:sz w:val="24"/>
-              <w:szCs w:val="24"/>
-            </w:rPr>
-            <m:t>b+</m:t>
-          </m:r>
-          <m:nary>
-            <m:naryPr>
-              <m:chr m:val="∑"/>
-              <m:grow m:val="1"/>
-              <m:ctrlPr>
-                <w:rPr>
-                  <w:rFonts w:ascii="Cambria Math" w:eastAsia="Cambria Math" w:hAnsi="Cambria Math" w:cs="Times New Roman"/>
-                  <w:sz w:val="24"/>
-                  <w:szCs w:val="24"/>
-                </w:rPr>
-              </m:ctrlPr>
-            </m:naryPr>
-            <m:sub>
-              <m:r>
-                <w:rPr>
-                  <w:rFonts w:ascii="Cambria Math" w:eastAsia="Times New Roman" w:hAnsi="Cambria Math" w:cs="Times New Roman"/>
-                  <w:sz w:val="24"/>
-                  <w:szCs w:val="24"/>
-                </w:rPr>
-                <m:t>i=1</m:t>
-              </m:r>
-            </m:sub>
-            <m:sup>
-              <m:r>
-                <w:rPr>
-                  <w:rFonts w:ascii="Cambria Math" w:eastAsia="Times New Roman" w:hAnsi="Cambria Math" w:cs="Times New Roman"/>
-                  <w:sz w:val="24"/>
-                  <w:szCs w:val="24"/>
-                </w:rPr>
-                <m:t>9</m:t>
-              </m:r>
-            </m:sup>
-            <m:e>
-              <m:sSub>
-                <m:sSubPr>
-                  <m:ctrlPr>
-                    <w:rPr>
-                      <w:rFonts w:ascii="Cambria Math" w:eastAsia="Times New Roman" w:hAnsi="Cambria Math" w:cs="Times New Roman"/>
-                      <w:i/>
-                      <w:sz w:val="24"/>
-                      <w:szCs w:val="24"/>
-                    </w:rPr>
-                  </m:ctrlPr>
-                </m:sSubPr>
-                <m:e>
-                  <m:r>
-                    <w:rPr>
-                      <w:rFonts w:ascii="Cambria Math" w:eastAsia="Times New Roman" w:hAnsi="Cambria Math" w:cs="Times New Roman"/>
-                      <w:sz w:val="24"/>
-                      <w:szCs w:val="24"/>
-                    </w:rPr>
-                    <m:t>w</m:t>
-                  </m:r>
-                </m:e>
-                <m:sub>
-                  <m:r>
-                    <w:rPr>
-                      <w:rFonts w:ascii="Cambria Math" w:eastAsia="Times New Roman" w:hAnsi="Cambria Math" w:cs="Times New Roman"/>
-                      <w:sz w:val="24"/>
-                      <w:szCs w:val="24"/>
-                    </w:rPr>
-                    <m:t>i</m:t>
-                  </m:r>
-                </m:sub>
-              </m:sSub>
-              <m:sSub>
-                <m:sSubPr>
-                  <m:ctrlPr>
-                    <w:rPr>
-                      <w:rFonts w:ascii="Cambria Math" w:eastAsia="Times New Roman" w:hAnsi="Cambria Math" w:cs="Times New Roman"/>
-                      <w:i/>
-                      <w:sz w:val="24"/>
-                      <w:szCs w:val="24"/>
-                    </w:rPr>
-                  </m:ctrlPr>
-                </m:sSubPr>
-                <m:e>
-                  <m:r>
-                    <w:rPr>
-                      <w:rFonts w:ascii="Cambria Math" w:eastAsia="Times New Roman" w:hAnsi="Cambria Math" w:cs="Times New Roman"/>
-                      <w:sz w:val="24"/>
-                      <w:szCs w:val="24"/>
-                    </w:rPr>
-                    <m:t>x</m:t>
-                  </m:r>
-                </m:e>
-                <m:sub>
-                  <m:r>
-                    <w:rPr>
-                      <w:rFonts w:ascii="Cambria Math" w:eastAsia="Times New Roman" w:hAnsi="Cambria Math" w:cs="Times New Roman"/>
-                      <w:sz w:val="24"/>
-                      <w:szCs w:val="24"/>
-                    </w:rPr>
-                    <m:t>i</m:t>
-                  </m:r>
-                </m:sub>
-              </m:sSub>
-            </m:e>
-          </m:nary>
-          <m:r>
-            <w:rPr>
-              <w:rFonts w:ascii="Cambria Math" w:hAnsi="Cambria Math" w:cs="Times New Roman" w:hint="eastAsia"/>
-              <w:sz w:val="24"/>
-              <w:szCs w:val="24"/>
-            </w:rPr>
-            <m:t>+</m:t>
-          </m:r>
-          <m:r>
-            <m:rPr>
-              <m:sty m:val="p"/>
-            </m:rPr>
-            <w:rPr>
-              <w:rFonts w:ascii="Cambria Math" w:hAnsi="Cambria Math" w:cs="Cambria Math"/>
-            </w:rPr>
-            <m:t>λ</m:t>
-          </m:r>
-          <m:nary>
-            <m:naryPr>
-              <m:chr m:val="∑"/>
-              <m:grow m:val="1"/>
-              <m:ctrlPr>
-                <w:rPr>
-                  <w:rFonts w:ascii="Cambria Math" w:eastAsia="Cambria Math" w:hAnsi="Cambria Math" w:cs="Times New Roman"/>
-                  <w:sz w:val="24"/>
-                  <w:szCs w:val="24"/>
-                </w:rPr>
-              </m:ctrlPr>
-            </m:naryPr>
-            <m:sub>
-              <m:r>
-                <w:rPr>
-                  <w:rFonts w:ascii="Cambria Math" w:eastAsia="Times New Roman" w:hAnsi="Cambria Math" w:cs="Times New Roman"/>
-                  <w:sz w:val="24"/>
-                  <w:szCs w:val="24"/>
-                </w:rPr>
-                <m:t>i=1</m:t>
-              </m:r>
-            </m:sub>
-            <m:sup>
-              <m:r>
-                <w:rPr>
-                  <w:rFonts w:ascii="Cambria Math" w:eastAsia="Times New Roman" w:hAnsi="Cambria Math" w:cs="Times New Roman"/>
-                  <w:sz w:val="24"/>
-                  <w:szCs w:val="24"/>
-                </w:rPr>
-                <m:t>9</m:t>
-              </m:r>
-            </m:sup>
-            <m:e>
-              <m:sSup>
-                <m:sSupPr>
-                  <m:ctrlPr>
-                    <w:rPr>
-                      <w:rFonts w:ascii="Cambria Math" w:eastAsia="Times New Roman" w:hAnsi="Cambria Math" w:cs="Times New Roman"/>
-                      <w:i/>
-                      <w:sz w:val="24"/>
-                      <w:szCs w:val="24"/>
-                    </w:rPr>
-                  </m:ctrlPr>
-                </m:sSupPr>
-                <m:e>
-                  <m:sSub>
-                    <m:sSubPr>
-                      <m:ctrlPr>
-                        <w:rPr>
-                          <w:rFonts w:ascii="Cambria Math" w:eastAsia="Times New Roman" w:hAnsi="Cambria Math" w:cs="Times New Roman"/>
-                          <w:i/>
-                          <w:sz w:val="24"/>
-                          <w:szCs w:val="24"/>
-                        </w:rPr>
-                      </m:ctrlPr>
-                    </m:sSubPr>
-                    <m:e>
-                      <m:r>
-                        <w:rPr>
-                          <w:rFonts w:ascii="Cambria Math" w:eastAsia="Times New Roman" w:hAnsi="Cambria Math" w:cs="Times New Roman"/>
-                          <w:sz w:val="24"/>
-                          <w:szCs w:val="24"/>
-                        </w:rPr>
-                        <m:t>w</m:t>
-                      </m:r>
-                    </m:e>
-                    <m:sub>
-                      <m:r>
-                        <w:rPr>
-                          <w:rFonts w:ascii="Cambria Math" w:eastAsia="Times New Roman" w:hAnsi="Cambria Math" w:cs="Times New Roman"/>
-                          <w:sz w:val="24"/>
-                          <w:szCs w:val="24"/>
-                        </w:rPr>
-                        <m:t>i</m:t>
-                      </m:r>
-                    </m:sub>
-                  </m:sSub>
-                </m:e>
-                <m:sup>
-                  <m:r>
-                    <w:rPr>
-                      <w:rFonts w:ascii="Cambria Math" w:eastAsia="Times New Roman" w:hAnsi="Cambria Math" w:cs="Times New Roman"/>
-                      <w:sz w:val="24"/>
-                      <w:szCs w:val="24"/>
-                    </w:rPr>
-                    <m:t>2</m:t>
-                  </m:r>
-                </m:sup>
-              </m:sSup>
-            </m:e>
-          </m:nary>
-        </m:oMath>
-      </m:oMathPara>
+      <m:oMath>
+        <m:r>
+          <m:rPr>
+            <m:sty m:val="p"/>
+          </m:rPr>
+          <w:rPr>
+            <w:rFonts w:ascii="Cambria Math" w:eastAsia="Cambria Math" w:hAnsi="Cambria Math" w:cs="Times New Roman"/>
+            <w:sz w:val="24"/>
+            <w:szCs w:val="24"/>
+          </w:rPr>
+          <m:t>y</m:t>
+        </m:r>
+        <m:r>
+          <w:rPr>
+            <w:rFonts w:ascii="Cambria Math" w:eastAsia="Times New Roman" w:hAnsi="Cambria Math" w:cs="Times New Roman"/>
+            <w:sz w:val="24"/>
+            <w:szCs w:val="24"/>
+          </w:rPr>
+          <m:t>=b+</m:t>
+        </m:r>
+        <m:nary>
+          <m:naryPr>
+            <m:chr m:val="∑"/>
+            <m:grow m:val="1"/>
+            <m:ctrlPr>
+              <w:rPr>
+                <w:rFonts w:ascii="Cambria Math" w:eastAsia="Cambria Math" w:hAnsi="Cambria Math" w:cs="Times New Roman"/>
+                <w:sz w:val="24"/>
+                <w:szCs w:val="24"/>
+              </w:rPr>
+            </m:ctrlPr>
+          </m:naryPr>
+          <m:sub>
+            <m:r>
+              <w:rPr>
+                <w:rFonts w:ascii="Cambria Math" w:eastAsia="Times New Roman" w:hAnsi="Cambria Math" w:cs="Times New Roman"/>
+                <w:sz w:val="24"/>
+                <w:szCs w:val="24"/>
+              </w:rPr>
+              <m:t>i=1</m:t>
+            </m:r>
+          </m:sub>
+          <m:sup>
+            <m:r>
+              <w:rPr>
+                <w:rFonts w:ascii="Cambria Math" w:eastAsia="Times New Roman" w:hAnsi="Cambria Math" w:cs="Times New Roman"/>
+                <w:sz w:val="24"/>
+                <w:szCs w:val="24"/>
+              </w:rPr>
+              <m:t>9</m:t>
+            </m:r>
+          </m:sup>
+          <m:e>
+            <m:sSub>
+              <m:sSubPr>
+                <m:ctrlPr>
+                  <w:rPr>
+                    <w:rFonts w:ascii="Cambria Math" w:eastAsia="Times New Roman" w:hAnsi="Cambria Math" w:cs="Times New Roman"/>
+                    <w:i/>
+                    <w:sz w:val="24"/>
+                    <w:szCs w:val="24"/>
+                  </w:rPr>
+                </m:ctrlPr>
+              </m:sSubPr>
+              <m:e>
+                <m:r>
+                  <w:rPr>
+                    <w:rFonts w:ascii="Cambria Math" w:eastAsia="Times New Roman" w:hAnsi="Cambria Math" w:cs="Times New Roman"/>
+                    <w:sz w:val="24"/>
+                    <w:szCs w:val="24"/>
+                  </w:rPr>
+                  <m:t>w</m:t>
+                </m:r>
+              </m:e>
+              <m:sub>
+                <m:r>
+                  <w:rPr>
+                    <w:rFonts w:ascii="Cambria Math" w:eastAsia="Times New Roman" w:hAnsi="Cambria Math" w:cs="Times New Roman"/>
+                    <w:sz w:val="24"/>
+                    <w:szCs w:val="24"/>
+                  </w:rPr>
+                  <m:t>i</m:t>
+                </m:r>
+              </m:sub>
+            </m:sSub>
+            <m:sSub>
+              <m:sSubPr>
+                <m:ctrlPr>
+                  <w:rPr>
+                    <w:rFonts w:ascii="Cambria Math" w:eastAsia="Times New Roman" w:hAnsi="Cambria Math" w:cs="Times New Roman"/>
+                    <w:i/>
+                    <w:sz w:val="24"/>
+                    <w:szCs w:val="24"/>
+                  </w:rPr>
+                </m:ctrlPr>
+              </m:sSubPr>
+              <m:e>
+                <m:r>
+                  <w:rPr>
+                    <w:rFonts w:ascii="Cambria Math" w:eastAsia="Times New Roman" w:hAnsi="Cambria Math" w:cs="Times New Roman"/>
+                    <w:sz w:val="24"/>
+                    <w:szCs w:val="24"/>
+                  </w:rPr>
+                  <m:t>x</m:t>
+                </m:r>
+              </m:e>
+              <m:sub>
+                <m:r>
+                  <w:rPr>
+                    <w:rFonts w:ascii="Cambria Math" w:eastAsia="Times New Roman" w:hAnsi="Cambria Math" w:cs="Times New Roman"/>
+                    <w:sz w:val="24"/>
+                    <w:szCs w:val="24"/>
+                  </w:rPr>
+                  <m:t>i</m:t>
+                </m:r>
+              </m:sub>
+            </m:sSub>
+          </m:e>
+        </m:nary>
+        <m:r>
+          <w:rPr>
+            <w:rFonts w:ascii="Cambria Math" w:hAnsi="Cambria Math" w:cs="Times New Roman" w:hint="eastAsia"/>
+            <w:sz w:val="24"/>
+            <w:szCs w:val="24"/>
+          </w:rPr>
+          <m:t>+</m:t>
+        </m:r>
+        <m:r>
+          <m:rPr>
+            <m:sty m:val="p"/>
+          </m:rPr>
+          <w:rPr>
+            <w:rFonts w:ascii="Cambria Math" w:hAnsi="Cambria Math" w:cs="Cambria Math"/>
+          </w:rPr>
+          <m:t>λ</m:t>
+        </m:r>
+        <m:nary>
+          <m:naryPr>
+            <m:chr m:val="∑"/>
+            <m:grow m:val="1"/>
+            <m:ctrlPr>
+              <w:rPr>
+                <w:rFonts w:ascii="Cambria Math" w:eastAsia="Cambria Math" w:hAnsi="Cambria Math" w:cs="Times New Roman"/>
+                <w:sz w:val="24"/>
+                <w:szCs w:val="24"/>
+              </w:rPr>
+            </m:ctrlPr>
+          </m:naryPr>
+          <m:sub>
+            <m:r>
+              <w:rPr>
+                <w:rFonts w:ascii="Cambria Math" w:eastAsia="Times New Roman" w:hAnsi="Cambria Math" w:cs="Times New Roman"/>
+                <w:sz w:val="24"/>
+                <w:szCs w:val="24"/>
+              </w:rPr>
+              <m:t>i=1</m:t>
+            </m:r>
+          </m:sub>
+          <m:sup>
+            <m:r>
+              <w:rPr>
+                <w:rFonts w:ascii="Cambria Math" w:eastAsia="Times New Roman" w:hAnsi="Cambria Math" w:cs="Times New Roman"/>
+                <w:sz w:val="24"/>
+                <w:szCs w:val="24"/>
+              </w:rPr>
+              <m:t>9</m:t>
+            </m:r>
+          </m:sup>
+          <m:e>
+            <m:sSup>
+              <m:sSupPr>
+                <m:ctrlPr>
+                  <w:rPr>
+                    <w:rFonts w:ascii="Cambria Math" w:eastAsia="Times New Roman" w:hAnsi="Cambria Math" w:cs="Times New Roman"/>
+                    <w:i/>
+                    <w:sz w:val="24"/>
+                    <w:szCs w:val="24"/>
+                  </w:rPr>
+                </m:ctrlPr>
+              </m:sSupPr>
+              <m:e>
+                <m:sSub>
+                  <m:sSubPr>
+                    <m:ctrlPr>
+                      <w:rPr>
+                        <w:rFonts w:ascii="Cambria Math" w:eastAsia="Times New Roman" w:hAnsi="Cambria Math" w:cs="Times New Roman"/>
+                        <w:i/>
+                        <w:sz w:val="24"/>
+                        <w:szCs w:val="24"/>
+                      </w:rPr>
+                    </m:ctrlPr>
+                  </m:sSubPr>
+                  <m:e>
+                    <m:r>
+                      <w:rPr>
+                        <w:rFonts w:ascii="Cambria Math" w:eastAsia="Times New Roman" w:hAnsi="Cambria Math" w:cs="Times New Roman"/>
+                        <w:sz w:val="24"/>
+                        <w:szCs w:val="24"/>
+                      </w:rPr>
+                      <m:t>w</m:t>
+                    </m:r>
+                  </m:e>
+                  <m:sub>
+                    <m:r>
+                      <w:rPr>
+                        <w:rFonts w:ascii="Cambria Math" w:eastAsia="Times New Roman" w:hAnsi="Cambria Math" w:cs="Times New Roman"/>
+                        <w:sz w:val="24"/>
+                        <w:szCs w:val="24"/>
+                      </w:rPr>
+                      <m:t>i</m:t>
+                    </m:r>
+                  </m:sub>
+                </m:sSub>
+              </m:e>
+              <m:sup>
+                <m:r>
+                  <w:rPr>
+                    <w:rFonts w:ascii="Cambria Math" w:eastAsia="Times New Roman" w:hAnsi="Cambria Math" w:cs="Times New Roman"/>
+                    <w:sz w:val="24"/>
+                    <w:szCs w:val="24"/>
+                  </w:rPr>
+                  <m:t>2</m:t>
+                </m:r>
+              </m:sup>
+            </m:sSup>
+          </m:e>
+        </m:nary>
+      </m:oMath>
+      <w:r>
+        <w:rPr>
+          <w:rFonts w:ascii="Times New Roman" w:hAnsi="Times New Roman" w:cs="Times New Roman" w:hint="eastAsia"/>
+          <w:sz w:val="24"/>
+          <w:szCs w:val="24"/>
+        </w:rPr>
+        <w:t xml:space="preserve"> (2</w:t>
+      </w:r>
       <w:bookmarkStart w:id="0" w:name="_GoBack"/>
       <w:bookmarkEnd w:id="0"/>
+      <w:r>
+        <w:rPr>
+          <w:rFonts w:ascii="Times New Roman" w:hAnsi="Times New Roman" w:cs="Times New Roman" w:hint="eastAsia"/>
+          <w:sz w:val="24"/>
+          <w:szCs w:val="24"/>
+        </w:rPr>
+        <w:t>500</w:t>
+      </w:r>
+      <w:r>
+        <w:rPr>
+          <w:rFonts w:ascii="Times New Roman" w:hAnsi="Times New Roman" w:cs="Times New Roman" w:hint="eastAsia"/>
+          <w:sz w:val="24"/>
+          <w:szCs w:val="24"/>
+        </w:rPr>
+        <w:t>筆資料，</w:t>
+      </w:r>
+      <w:r>
+        <w:rPr>
+          <w:rFonts w:ascii="Times New Roman" w:hAnsi="Times New Roman" w:cs="Times New Roman" w:hint="eastAsia"/>
+          <w:sz w:val="24"/>
+          <w:szCs w:val="24"/>
+        </w:rPr>
+        <w:t>iteration 10000</w:t>
+      </w:r>
+      <w:r>
+        <w:rPr>
+          <w:rFonts w:ascii="Times New Roman" w:hAnsi="Times New Roman" w:cs="Times New Roman" w:hint="eastAsia"/>
+          <w:sz w:val="24"/>
+          <w:szCs w:val="24"/>
+        </w:rPr>
+        <w:t>，</w:t>
+      </w:r>
+      <w:r>
+        <w:rPr>
+          <w:rFonts w:ascii="Times New Roman" w:hAnsi="Times New Roman" w:cs="Times New Roman"/>
+          <w:sz w:val="24"/>
+          <w:szCs w:val="24"/>
+        </w:rPr>
+        <w:t>learning</w:t>
+      </w:r>
+      <w:r>
+        <w:rPr>
+          <w:rFonts w:ascii="Times New Roman" w:hAnsi="Times New Roman" w:cs="Times New Roman" w:hint="eastAsia"/>
+          <w:sz w:val="24"/>
+          <w:szCs w:val="24"/>
+        </w:rPr>
+        <w:t xml:space="preserve"> rate 0.1)</w:t>
+      </w:r>
     </w:p>
     <w:tbl>
       <w:tblPr>
@@ -3065,7 +3087,43 @@
           <w:p>
             <w:pPr>
               <w:rPr>
-                <w:rFonts w:ascii="Times New Roman" w:eastAsia="Times New Roman" w:hAnsi="Times New Roman" w:cs="Times New Roman"/>
+                <w:rFonts w:ascii="Times New Roman" w:eastAsia="Times New Roman" w:hAnsi="Times New Roman" w:cs="Times New Roman" w:hint="eastAsia"/>
+                <w:sz w:val="24"/>
+                <w:szCs w:val="24"/>
+              </w:rPr>
+            </w:pPr>
+            <m:oMathPara>
+              <m:oMath>
+                <m:r>
+                  <m:rPr>
+                    <m:sty m:val="p"/>
+                  </m:rPr>
+                  <w:rPr>
+                    <w:rFonts w:ascii="Cambria Math" w:hAnsi="Cambria Math" w:cs="Cambria Math"/>
+                  </w:rPr>
+                  <m:t xml:space="preserve">λ=0, MRSE= </m:t>
+                </m:r>
+                <m:r>
+                  <m:rPr>
+                    <m:sty m:val="p"/>
+                  </m:rPr>
+                  <w:rPr>
+                    <w:rFonts w:ascii="Cambria Math" w:hAnsi="Cambria Math" w:cs="Cambria Math"/>
+                  </w:rPr>
+                  <m:t>5.82365</m:t>
+                </m:r>
+              </m:oMath>
+            </m:oMathPara>
+          </w:p>
+        </w:tc>
+        <w:tc>
+          <w:tcPr>
+            <w:tcW w:w="3028" w:type="dxa"/>
+          </w:tcPr>
+          <w:p>
+            <w:pPr>
+              <w:rPr>
+                <w:rFonts w:ascii="Times New Roman" w:hAnsi="Times New Roman" w:cs="Times New Roman" w:hint="eastAsia"/>
                 <w:sz w:val="24"/>
                 <w:szCs w:val="24"/>
               </w:rPr>
@@ -3088,7 +3146,81 @@
                   <w:rPr>
                     <w:rFonts w:ascii="Cambria Math" w:hAnsi="Cambria Math" w:cs="Cambria Math"/>
                   </w:rPr>
-                  <m:t xml:space="preserve">=0, MRSE= </m:t>
+                  <m:t>=0.5</m:t>
+                </m:r>
+                <m:r>
+                  <m:rPr>
+                    <m:sty m:val="p"/>
+                  </m:rPr>
+                  <w:rPr>
+                    <w:rFonts w:ascii="Cambria Math" w:hAnsi="Cambria Math" w:cs="Cambria Math"/>
+                  </w:rPr>
+                  <m:t xml:space="preserve">, MRSE= </m:t>
+                </m:r>
+                <m:r>
+                  <m:rPr>
+                    <m:sty m:val="p"/>
+                  </m:rPr>
+                  <w:rPr>
+                    <w:rFonts w:ascii="Cambria Math" w:hAnsi="Cambria Math" w:cs="Cambria Math"/>
+                  </w:rPr>
+                  <m:t>5.8347853</m:t>
+                </m:r>
+              </m:oMath>
+            </m:oMathPara>
+          </w:p>
+        </w:tc>
+        <w:tc>
+          <w:tcPr>
+            <w:tcW w:w="3029" w:type="dxa"/>
+          </w:tcPr>
+          <w:p>
+            <w:pPr>
+              <w:rPr>
+                <w:rFonts w:ascii="Times New Roman" w:eastAsia="Times New Roman" w:hAnsi="Times New Roman" w:cs="Times New Roman" w:hint="eastAsia"/>
+                <w:sz w:val="24"/>
+                <w:szCs w:val="24"/>
+              </w:rPr>
+            </w:pPr>
+            <m:oMathPara>
+              <m:oMath>
+                <m:r>
+                  <m:rPr>
+                    <m:sty m:val="p"/>
+                  </m:rPr>
+                  <w:rPr>
+                    <w:rFonts w:ascii="Cambria Math" w:hAnsi="Cambria Math" w:cs="Cambria Math"/>
+                  </w:rPr>
+                  <m:t>λ=1, MRSE= 5.850734</m:t>
+                </m:r>
+              </m:oMath>
+            </m:oMathPara>
+          </w:p>
+        </w:tc>
+      </w:tr>
+      <w:tr>
+        <w:tc>
+          <w:tcPr>
+            <w:tcW w:w="3028" w:type="dxa"/>
+          </w:tcPr>
+          <w:p>
+            <w:pPr>
+              <w:rPr>
+                <w:rFonts w:ascii="Times New Roman" w:eastAsia="Times New Roman" w:hAnsi="Times New Roman" w:cs="Times New Roman"/>
+                <w:sz w:val="24"/>
+                <w:szCs w:val="24"/>
+              </w:rPr>
+            </w:pPr>
+            <m:oMathPara>
+              <m:oMath>
+                <m:r>
+                  <m:rPr>
+                    <m:sty m:val="p"/>
+                  </m:rPr>
+                  <w:rPr>
+                    <w:rFonts w:ascii="Cambria Math" w:hAnsi="Cambria Math" w:cs="Cambria Math"/>
+                  </w:rPr>
+                  <m:t>λ=5, MRSE=6.022398</m:t>
                 </m:r>
               </m:oMath>
             </m:oMathPara>
@@ -3101,11 +3233,33 @@
           <w:p>
             <w:pPr>
               <w:rPr>
-                <w:rFonts w:ascii="Times New Roman" w:eastAsia="Times New Roman" w:hAnsi="Times New Roman" w:cs="Times New Roman"/>
+                <w:rFonts w:ascii="Times New Roman" w:eastAsia="Times New Roman" w:hAnsi="Times New Roman" w:cs="Times New Roman" w:hint="eastAsia"/>
                 <w:sz w:val="24"/>
                 <w:szCs w:val="24"/>
               </w:rPr>
             </w:pPr>
+            <m:oMathPara>
+              <m:oMath>
+                <m:r>
+                  <m:rPr>
+                    <m:sty m:val="p"/>
+                  </m:rPr>
+                  <w:rPr>
+                    <w:rFonts w:ascii="Cambria Math" w:hAnsi="Cambria Math" w:cs="Cambria Math"/>
+                  </w:rPr>
+                  <m:t xml:space="preserve">λ=10, MRSE= </m:t>
+                </m:r>
+                <m:r>
+                  <m:rPr>
+                    <m:sty m:val="p"/>
+                  </m:rPr>
+                  <w:rPr>
+                    <w:rFonts w:ascii="Cambria Math" w:hAnsi="Cambria Math" w:cs="Cambria Math"/>
+                  </w:rPr>
+                  <m:t>6.2203094</m:t>
+                </m:r>
+              </m:oMath>
+            </m:oMathPara>
           </w:p>
         </w:tc>
         <w:tc>
@@ -3115,55 +3269,51 @@
           <w:p>
             <w:pPr>
               <w:rPr>
-                <w:rFonts w:ascii="Times New Roman" w:eastAsia="Times New Roman" w:hAnsi="Times New Roman" w:cs="Times New Roman"/>
+                <w:rFonts w:ascii="Times New Roman" w:eastAsia="Times New Roman" w:hAnsi="Times New Roman" w:cs="Times New Roman" w:hint="eastAsia"/>
                 <w:sz w:val="24"/>
                 <w:szCs w:val="24"/>
               </w:rPr>
             </w:pPr>
-          </w:p>
-        </w:tc>
-      </w:tr>
-      <w:tr>
-        <w:tc>
-          <w:tcPr>
-            <w:tcW w:w="3028" w:type="dxa"/>
-          </w:tcPr>
-          <w:p>
-            <w:pPr>
-              <w:rPr>
-                <w:rFonts w:ascii="Times New Roman" w:eastAsia="Times New Roman" w:hAnsi="Times New Roman" w:cs="Times New Roman"/>
-                <w:sz w:val="24"/>
-                <w:szCs w:val="24"/>
-              </w:rPr>
-            </w:pPr>
-          </w:p>
-        </w:tc>
-        <w:tc>
-          <w:tcPr>
-            <w:tcW w:w="3028" w:type="dxa"/>
-          </w:tcPr>
-          <w:p>
-            <w:pPr>
-              <w:rPr>
-                <w:rFonts w:ascii="Times New Roman" w:eastAsia="Times New Roman" w:hAnsi="Times New Roman" w:cs="Times New Roman"/>
-                <w:sz w:val="24"/>
-                <w:szCs w:val="24"/>
-              </w:rPr>
-            </w:pPr>
-          </w:p>
-        </w:tc>
-        <w:tc>
-          <w:tcPr>
-            <w:tcW w:w="3029" w:type="dxa"/>
-          </w:tcPr>
-          <w:p>
-            <w:pPr>
-              <w:rPr>
-                <w:rFonts w:ascii="Times New Roman" w:eastAsia="Times New Roman" w:hAnsi="Times New Roman" w:cs="Times New Roman"/>
-                <w:sz w:val="24"/>
-                <w:szCs w:val="24"/>
-              </w:rPr>
-            </w:pPr>
+            <m:oMathPara>
+              <m:oMath>
+                <m:r>
+                  <m:rPr>
+                    <m:sty m:val="p"/>
+                  </m:rPr>
+                  <w:rPr>
+                    <w:rFonts w:ascii="Cambria Math" w:hAnsi="Cambria Math" w:cs="Cambria Math"/>
+                  </w:rPr>
+                  <m:t>λ</m:t>
+                </m:r>
+                <m:r>
+                  <m:rPr>
+                    <m:sty m:val="p"/>
+                  </m:rPr>
+                  <w:rPr>
+                    <w:rFonts w:ascii="Cambria Math" w:hAnsi="Cambria Math" w:cs="Cambria Math"/>
+                  </w:rPr>
+                  <m:t>=5</m:t>
+                </m:r>
+                <m:r>
+                  <m:rPr>
+                    <m:sty m:val="p"/>
+                  </m:rPr>
+                  <w:rPr>
+                    <w:rFonts w:ascii="Cambria Math" w:hAnsi="Cambria Math" w:cs="Cambria Math"/>
+                  </w:rPr>
+                  <m:t xml:space="preserve">0, MRSE= </m:t>
+                </m:r>
+                <m:r>
+                  <m:rPr>
+                    <m:sty m:val="p"/>
+                  </m:rPr>
+                  <w:rPr>
+                    <w:rFonts w:ascii="Cambria Math" w:hAnsi="Cambria Math" w:cs="Cambria Math"/>
+                  </w:rPr>
+                  <m:t>7.135542</m:t>
+                </m:r>
+              </m:oMath>
+            </m:oMathPara>
           </w:p>
         </w:tc>
       </w:tr>
@@ -3171,11 +3321,56 @@
     <w:p>
       <w:pPr>
         <w:rPr>
-          <w:rFonts w:ascii="Times New Roman" w:eastAsia="Times New Roman" w:hAnsi="Times New Roman" w:cs="Times New Roman"/>
+          <w:rFonts w:ascii="Times New Roman" w:hAnsi="Times New Roman" w:cs="Times New Roman" w:hint="eastAsia"/>
           <w:sz w:val="24"/>
           <w:szCs w:val="24"/>
         </w:rPr>
       </w:pPr>
+      <m:oMath>
+        <m:r>
+          <m:rPr>
+            <m:sty m:val="p"/>
+          </m:rPr>
+          <w:rPr>
+            <w:rFonts w:ascii="Cambria Math" w:hAnsi="Cambria Math" w:cs="Cambria Math"/>
+            <w:sz w:val="24"/>
+            <w:szCs w:val="24"/>
+          </w:rPr>
+          <m:t>λ</m:t>
+        </m:r>
+      </m:oMath>
+      <w:r>
+        <w:rPr>
+          <w:rFonts w:ascii="Times New Roman" w:hAnsi="Times New Roman" w:cs="Times New Roman" w:hint="eastAsia"/>
+          <w:sz w:val="24"/>
+          <w:szCs w:val="24"/>
+        </w:rPr>
+        <w:t xml:space="preserve"> </w:t>
+      </w:r>
+      <w:r>
+        <w:rPr>
+          <w:rFonts w:ascii="Times New Roman" w:hAnsi="Times New Roman" w:cs="Times New Roman" w:hint="eastAsia"/>
+          <w:sz w:val="24"/>
+          <w:szCs w:val="24"/>
+        </w:rPr>
+        <w:t>值越高，</w:t>
+      </w:r>
+      <w:r>
+        <w:rPr>
+          <w:rFonts w:ascii="Times New Roman" w:hAnsi="Times New Roman" w:cs="Times New Roman" w:hint="eastAsia"/>
+          <w:sz w:val="24"/>
+          <w:szCs w:val="24"/>
+        </w:rPr>
+        <w:t>MRSE</w:t>
+      </w:r>
+      <w:r>
+        <w:rPr>
+          <w:rFonts w:ascii="Times New Roman" w:hAnsi="Times New Roman" w:cs="Times New Roman" w:hint="eastAsia"/>
+          <w:sz w:val="24"/>
+          <w:szCs w:val="24"/>
+        </w:rPr>
+        <w:t>越高，正規化並無法提升準確率。</w:t>
+      </w:r>
     </w:p>
     <w:p>
       <w:pPr>

--- a/hw1/Report.docx
+++ b/hw1/Report.docx
@@ -1158,7 +1158,7 @@
           <w:sz w:val="24"/>
           <w:szCs w:val="24"/>
         </w:rPr>
-        <w:t>5.823414191898094</w:t>
+        <w:t>5.798497729184221</w:t>
       </w:r>
     </w:p>
     <w:p>
@@ -1178,7 +1178,6 @@
           <w:szCs w:val="24"/>
         </w:rPr>
       </w:pPr>
-      <w:proofErr w:type="gramStart"/>
       <w:r>
         <w:rPr>
           <w:rFonts w:ascii="Gungsuh" w:hAnsi="Gungsuh" w:cs="Gungsuh" w:hint="eastAsia"/>
@@ -1187,7 +1186,6 @@
         </w:rPr>
         <w:t>二次式的模型</w:t>
       </w:r>
-      <w:proofErr w:type="gramEnd"/>
       <m:oMath>
         <m:r>
           <m:rPr>
@@ -3015,17 +3013,7 @@
           <w:sz w:val="24"/>
           <w:szCs w:val="24"/>
         </w:rPr>
-        <w:t xml:space="preserve"> (2</w:t>
-      </w:r>
-      <w:bookmarkStart w:id="0" w:name="_GoBack"/>
-      <w:bookmarkEnd w:id="0"/>
-      <w:r>
-        <w:rPr>
-          <w:rFonts w:ascii="Times New Roman" w:hAnsi="Times New Roman" w:cs="Times New Roman" w:hint="eastAsia"/>
-          <w:sz w:val="24"/>
-          <w:szCs w:val="24"/>
-        </w:rPr>
-        <w:t>500</w:t>
+        <w:t xml:space="preserve"> (2500</w:t>
       </w:r>
       <w:r>
         <w:rPr>
@@ -3087,7 +3075,7 @@
           <w:p>
             <w:pPr>
               <w:rPr>
-                <w:rFonts w:ascii="Times New Roman" w:eastAsia="Times New Roman" w:hAnsi="Times New Roman" w:cs="Times New Roman" w:hint="eastAsia"/>
+                <w:rFonts w:ascii="Times New Roman" w:eastAsia="Times New Roman" w:hAnsi="Times New Roman" w:cs="Times New Roman"/>
                 <w:sz w:val="24"/>
                 <w:szCs w:val="24"/>
               </w:rPr>
@@ -3101,16 +3089,7 @@
                   <w:rPr>
                     <w:rFonts w:ascii="Cambria Math" w:hAnsi="Cambria Math" w:cs="Cambria Math"/>
                   </w:rPr>
-                  <m:t xml:space="preserve">λ=0, MRSE= </m:t>
-                </m:r>
-                <m:r>
-                  <m:rPr>
-                    <m:sty m:val="p"/>
-                  </m:rPr>
-                  <w:rPr>
-                    <w:rFonts w:ascii="Cambria Math" w:hAnsi="Cambria Math" w:cs="Cambria Math"/>
-                  </w:rPr>
-                  <m:t>5.82365</m:t>
+                  <m:t>λ=0, MRSE= 5.82365</m:t>
                 </m:r>
               </m:oMath>
             </m:oMathPara>
@@ -3123,7 +3102,7 @@
           <w:p>
             <w:pPr>
               <w:rPr>
-                <w:rFonts w:ascii="Times New Roman" w:hAnsi="Times New Roman" w:cs="Times New Roman" w:hint="eastAsia"/>
+                <w:rFonts w:ascii="Times New Roman" w:hAnsi="Times New Roman" w:cs="Times New Roman"/>
                 <w:sz w:val="24"/>
                 <w:szCs w:val="24"/>
               </w:rPr>
@@ -3137,34 +3116,7 @@
                   <w:rPr>
                     <w:rFonts w:ascii="Cambria Math" w:hAnsi="Cambria Math" w:cs="Cambria Math"/>
                   </w:rPr>
-                  <m:t>λ</m:t>
-                </m:r>
-                <m:r>
-                  <m:rPr>
-                    <m:sty m:val="p"/>
-                  </m:rPr>
-                  <w:rPr>
-                    <w:rFonts w:ascii="Cambria Math" w:hAnsi="Cambria Math" w:cs="Cambria Math"/>
-                  </w:rPr>
-                  <m:t>=0.5</m:t>
-                </m:r>
-                <m:r>
-                  <m:rPr>
-                    <m:sty m:val="p"/>
-                  </m:rPr>
-                  <w:rPr>
-                    <w:rFonts w:ascii="Cambria Math" w:hAnsi="Cambria Math" w:cs="Cambria Math"/>
-                  </w:rPr>
-                  <m:t xml:space="preserve">, MRSE= </m:t>
-                </m:r>
-                <m:r>
-                  <m:rPr>
-                    <m:sty m:val="p"/>
-                  </m:rPr>
-                  <w:rPr>
-                    <w:rFonts w:ascii="Cambria Math" w:hAnsi="Cambria Math" w:cs="Cambria Math"/>
-                  </w:rPr>
-                  <m:t>5.8347853</m:t>
+                  <m:t>λ=0.5, MRSE= 5.8347853</m:t>
                 </m:r>
               </m:oMath>
             </m:oMathPara>
@@ -3177,7 +3129,7 @@
           <w:p>
             <w:pPr>
               <w:rPr>
-                <w:rFonts w:ascii="Times New Roman" w:eastAsia="Times New Roman" w:hAnsi="Times New Roman" w:cs="Times New Roman" w:hint="eastAsia"/>
+                <w:rFonts w:ascii="Times New Roman" w:eastAsia="Times New Roman" w:hAnsi="Times New Roman" w:cs="Times New Roman"/>
                 <w:sz w:val="24"/>
                 <w:szCs w:val="24"/>
               </w:rPr>
@@ -3233,7 +3185,7 @@
           <w:p>
             <w:pPr>
               <w:rPr>
-                <w:rFonts w:ascii="Times New Roman" w:eastAsia="Times New Roman" w:hAnsi="Times New Roman" w:cs="Times New Roman" w:hint="eastAsia"/>
+                <w:rFonts w:ascii="Times New Roman" w:eastAsia="Times New Roman" w:hAnsi="Times New Roman" w:cs="Times New Roman"/>
                 <w:sz w:val="24"/>
                 <w:szCs w:val="24"/>
               </w:rPr>
@@ -3247,16 +3199,7 @@
                   <w:rPr>
                     <w:rFonts w:ascii="Cambria Math" w:hAnsi="Cambria Math" w:cs="Cambria Math"/>
                   </w:rPr>
-                  <m:t xml:space="preserve">λ=10, MRSE= </m:t>
-                </m:r>
-                <m:r>
-                  <m:rPr>
-                    <m:sty m:val="p"/>
-                  </m:rPr>
-                  <w:rPr>
-                    <w:rFonts w:ascii="Cambria Math" w:hAnsi="Cambria Math" w:cs="Cambria Math"/>
-                  </w:rPr>
-                  <m:t>6.2203094</m:t>
+                  <m:t>λ=10, MRSE= 6.2203094</m:t>
                 </m:r>
               </m:oMath>
             </m:oMathPara>
@@ -3269,7 +3212,7 @@
           <w:p>
             <w:pPr>
               <w:rPr>
-                <w:rFonts w:ascii="Times New Roman" w:eastAsia="Times New Roman" w:hAnsi="Times New Roman" w:cs="Times New Roman" w:hint="eastAsia"/>
+                <w:rFonts w:ascii="Times New Roman" w:eastAsia="Times New Roman" w:hAnsi="Times New Roman" w:cs="Times New Roman"/>
                 <w:sz w:val="24"/>
                 <w:szCs w:val="24"/>
               </w:rPr>
@@ -3283,34 +3226,7 @@
                   <w:rPr>
                     <w:rFonts w:ascii="Cambria Math" w:hAnsi="Cambria Math" w:cs="Cambria Math"/>
                   </w:rPr>
-                  <m:t>λ</m:t>
-                </m:r>
-                <m:r>
-                  <m:rPr>
-                    <m:sty m:val="p"/>
-                  </m:rPr>
-                  <w:rPr>
-                    <w:rFonts w:ascii="Cambria Math" w:hAnsi="Cambria Math" w:cs="Cambria Math"/>
-                  </w:rPr>
-                  <m:t>=5</m:t>
-                </m:r>
-                <m:r>
-                  <m:rPr>
-                    <m:sty m:val="p"/>
-                  </m:rPr>
-                  <w:rPr>
-                    <w:rFonts w:ascii="Cambria Math" w:hAnsi="Cambria Math" w:cs="Cambria Math"/>
-                  </w:rPr>
-                  <m:t xml:space="preserve">0, MRSE= </m:t>
-                </m:r>
-                <m:r>
-                  <m:rPr>
-                    <m:sty m:val="p"/>
-                  </m:rPr>
-                  <w:rPr>
-                    <w:rFonts w:ascii="Cambria Math" w:hAnsi="Cambria Math" w:cs="Cambria Math"/>
-                  </w:rPr>
-                  <m:t>7.135542</m:t>
+                  <m:t>λ=50, MRSE= 7.135542</m:t>
                 </m:r>
               </m:oMath>
             </m:oMathPara>
@@ -3321,7 +3237,7 @@
     <w:p>
       <w:pPr>
         <w:rPr>
-          <w:rFonts w:ascii="Times New Roman" w:hAnsi="Times New Roman" w:cs="Times New Roman" w:hint="eastAsia"/>
+          <w:rFonts w:ascii="Times New Roman" w:hAnsi="Times New Roman" w:cs="Times New Roman"/>
           <w:sz w:val="24"/>
           <w:szCs w:val="24"/>
         </w:rPr>
@@ -3868,6 +3784,8 @@
           <w:szCs w:val="24"/>
         </w:rPr>
       </w:pPr>
+      <w:bookmarkStart w:id="0" w:name="_GoBack"/>
+      <w:bookmarkEnd w:id="0"/>
     </w:p>
     <w:sectPr>
       <w:pgSz w:w="11909" w:h="16834"/>

--- a/hw1/Report.docx
+++ b/hw1/Report.docx
@@ -1178,6 +1178,7 @@
           <w:szCs w:val="24"/>
         </w:rPr>
       </w:pPr>
+      <w:proofErr w:type="gramStart"/>
       <w:r>
         <w:rPr>
           <w:rFonts w:ascii="Gungsuh" w:hAnsi="Gungsuh" w:cs="Gungsuh" w:hint="eastAsia"/>
@@ -1186,6 +1187,7 @@
         </w:rPr>
         <w:t>二次式的模型</w:t>
       </w:r>
+      <w:proofErr w:type="gramEnd"/>
       <m:oMath>
         <m:r>
           <m:rPr>
@@ -2592,7 +2594,7 @@
     <w:p>
       <w:pPr>
         <w:rPr>
-          <w:rFonts w:ascii="Times New Roman" w:hAnsi="Times New Roman" w:cs="Times New Roman"/>
+          <w:rFonts w:ascii="Times New Roman" w:hAnsi="Times New Roman" w:cs="Times New Roman" w:hint="eastAsia"/>
           <w:sz w:val="24"/>
           <w:szCs w:val="24"/>
         </w:rPr>
@@ -2736,6 +2738,15 @@
         </w:rPr>
         <w:t>的情況發生。</w:t>
       </w:r>
+    </w:p>
+    <w:p>
+      <w:pPr>
+        <w:rPr>
+          <w:rFonts w:ascii="Times New Roman" w:hAnsi="Times New Roman" w:cs="Times New Roman"/>
+          <w:sz w:val="24"/>
+          <w:szCs w:val="24"/>
+        </w:rPr>
+      </w:pPr>
     </w:p>
     <w:p>
       <w:pPr>
@@ -3237,7 +3248,7 @@
     <w:p>
       <w:pPr>
         <w:rPr>
-          <w:rFonts w:ascii="Times New Roman" w:hAnsi="Times New Roman" w:cs="Times New Roman"/>
+          <w:rFonts w:ascii="Times New Roman" w:hAnsi="Times New Roman" w:cs="Times New Roman" w:hint="eastAsia"/>
           <w:sz w:val="24"/>
           <w:szCs w:val="24"/>
         </w:rPr>
@@ -3287,6 +3298,15 @@
         </w:rPr>
         <w:t>越高，正規化並無法提升準確率。</w:t>
       </w:r>
+    </w:p>
+    <w:p>
+      <w:pPr>
+        <w:rPr>
+          <w:rFonts w:ascii="Times New Roman" w:hAnsi="Times New Roman" w:cs="Times New Roman"/>
+          <w:sz w:val="24"/>
+          <w:szCs w:val="24"/>
+        </w:rPr>
+      </w:pPr>
     </w:p>
     <w:p>
       <w:pPr>
@@ -3760,8 +3780,279 @@
     </w:p>
     <w:p>
       <w:pPr>
+        <w:jc w:val="center"/>
         <w:rPr>
           <w:rFonts w:ascii="Times New Roman" w:eastAsia="Times New Roman" w:hAnsi="Times New Roman" w:cs="Times New Roman"/>
+          <w:sz w:val="24"/>
+          <w:szCs w:val="24"/>
+        </w:rPr>
+      </w:pPr>
+      <m:oMath>
+        <m:acc>
+          <m:accPr>
+            <m:ctrlPr>
+              <w:rPr>
+                <w:rFonts w:ascii="Cambria Math" w:eastAsia="Gungsuh" w:hAnsi="Cambria Math" w:cs="Gungsuh"/>
+                <w:i/>
+                <w:sz w:val="24"/>
+                <w:szCs w:val="24"/>
+              </w:rPr>
+            </m:ctrlPr>
+          </m:accPr>
+          <m:e>
+            <m:r>
+              <w:rPr>
+                <w:rFonts w:ascii="Cambria Math" w:eastAsia="Gungsuh" w:hAnsi="Cambria Math" w:cs="Gungsuh"/>
+                <w:sz w:val="24"/>
+                <w:szCs w:val="24"/>
+              </w:rPr>
+              <m:t>w</m:t>
+            </m:r>
+          </m:e>
+        </m:acc>
+        <m:r>
+          <w:rPr>
+            <w:rFonts w:ascii="Cambria Math" w:hAnsi="Cambria Math" w:cs="Gungsuh" w:hint="eastAsia"/>
+            <w:sz w:val="24"/>
+            <w:szCs w:val="24"/>
+          </w:rPr>
+          <m:t>=</m:t>
+        </m:r>
+        <m:r>
+          <w:rPr>
+            <w:rFonts w:ascii="Cambria Math" w:hAnsi="Cambria Math" w:cs="Gungsuh"/>
+            <w:sz w:val="24"/>
+            <w:szCs w:val="24"/>
+          </w:rPr>
+          <m:t>argminS(w)</m:t>
+        </m:r>
+      </m:oMath>
+      <w:r>
+        <w:rPr>
+          <w:rFonts w:ascii="Gungsuh" w:eastAsia="Gungsuh" w:hAnsi="Gungsuh" w:cs="Gungsuh"/>
+          <w:sz w:val="24"/>
+          <w:szCs w:val="24"/>
+        </w:rPr>
+        <w:t xml:space="preserve"> </w:t>
+      </w:r>
+      <w:r>
+        <w:rPr>
+          <w:rFonts w:ascii="Gungsuh" w:eastAsia="Gungsuh" w:hAnsi="Gungsuh" w:cs="Gungsuh"/>
+          <w:sz w:val="24"/>
+          <w:szCs w:val="24"/>
+        </w:rPr>
+        <w:t>X</w:t>
+      </w:r>
+    </w:p>
+    <w:p>
+      <w:pPr>
+        <w:jc w:val="center"/>
+        <w:rPr>
+          <w:rFonts w:ascii="Times New Roman" w:hAnsi="Times New Roman" w:cs="Times New Roman" w:hint="eastAsia"/>
+          <w:sz w:val="24"/>
+          <w:szCs w:val="24"/>
+        </w:rPr>
+      </w:pPr>
+      <w:proofErr w:type="gramStart"/>
+      <w:r>
+        <w:rPr>
+          <w:rFonts w:ascii="Times New Roman" w:hAnsi="Times New Roman" w:cs="Times New Roman" w:hint="eastAsia"/>
+          <w:sz w:val="24"/>
+          <w:szCs w:val="24"/>
+        </w:rPr>
+        <w:t>S(</w:t>
+      </w:r>
+      <w:proofErr w:type="gramEnd"/>
+      <w:r>
+        <w:rPr>
+          <w:rFonts w:ascii="Times New Roman" w:hAnsi="Times New Roman" w:cs="Times New Roman" w:hint="eastAsia"/>
+          <w:sz w:val="24"/>
+          <w:szCs w:val="24"/>
+        </w:rPr>
+        <w:t xml:space="preserve">w) = </w:t>
+      </w:r>
+      <m:oMath>
+        <m:r>
+          <m:rPr>
+            <m:sty m:val="p"/>
+          </m:rPr>
+          <w:rPr>
+            <w:rFonts w:ascii="Cambria Math" w:hAnsi="Cambria Math" w:cs="Times New Roman"/>
+            <w:sz w:val="24"/>
+            <w:szCs w:val="24"/>
+          </w:rPr>
+          <m:t>|</m:t>
+        </m:r>
+        <m:sSup>
+          <m:sSupPr>
+            <m:ctrlPr>
+              <w:rPr>
+                <w:rFonts w:ascii="Cambria Math" w:hAnsi="Cambria Math" w:cs="Times New Roman"/>
+                <w:sz w:val="24"/>
+                <w:szCs w:val="24"/>
+              </w:rPr>
+            </m:ctrlPr>
+          </m:sSupPr>
+          <m:e>
+            <m:r>
+              <m:rPr>
+                <m:sty m:val="p"/>
+              </m:rPr>
+              <w:rPr>
+                <w:rFonts w:ascii="Cambria Math" w:hAnsi="Cambria Math" w:cs="Times New Roman"/>
+                <w:sz w:val="24"/>
+                <w:szCs w:val="24"/>
+              </w:rPr>
+              <m:t>y-Xw|</m:t>
+            </m:r>
+          </m:e>
+          <m:sup>
+            <m:r>
+              <w:rPr>
+                <w:rFonts w:ascii="Cambria Math" w:hAnsi="Cambria Math" w:cs="Times New Roman"/>
+                <w:sz w:val="24"/>
+                <w:szCs w:val="24"/>
+              </w:rPr>
+              <m:t>2</m:t>
+            </m:r>
+          </m:sup>
+        </m:sSup>
+      </m:oMath>
+    </w:p>
+    <w:p>
+      <w:pPr>
+        <w:rPr>
+          <w:rFonts w:ascii="Times New Roman" w:hAnsi="Times New Roman" w:cs="Times New Roman" w:hint="eastAsia"/>
+          <w:sz w:val="24"/>
+          <w:szCs w:val="24"/>
+        </w:rPr>
+      </w:pPr>
+      <m:oMathPara>
+        <m:oMath>
+          <m:sSup>
+            <m:sSupPr>
+              <m:ctrlPr>
+                <w:rPr>
+                  <w:rFonts w:ascii="Cambria Math" w:hAnsi="Cambria Math" w:cs="Times New Roman"/>
+                  <w:sz w:val="24"/>
+                  <w:szCs w:val="24"/>
+                </w:rPr>
+              </m:ctrlPr>
+            </m:sSupPr>
+            <m:e>
+              <m:r>
+                <m:rPr>
+                  <m:sty m:val="p"/>
+                </m:rPr>
+                <w:rPr>
+                  <w:rFonts w:ascii="Cambria Math" w:hAnsi="Cambria Math" w:cs="Times New Roman"/>
+                  <w:sz w:val="24"/>
+                  <w:szCs w:val="24"/>
+                </w:rPr>
+                <m:t>(X</m:t>
+              </m:r>
+            </m:e>
+            <m:sup>
+              <m:r>
+                <m:rPr>
+                  <m:sty m:val="p"/>
+                </m:rPr>
+                <w:rPr>
+                  <w:rFonts w:ascii="Cambria Math" w:hAnsi="Cambria Math" w:cs="Times New Roman"/>
+                  <w:sz w:val="24"/>
+                  <w:szCs w:val="24"/>
+                </w:rPr>
+                <m:t>T</m:t>
+              </m:r>
+            </m:sup>
+          </m:sSup>
+          <m:r>
+            <w:rPr>
+              <w:rFonts w:ascii="Cambria Math" w:hAnsi="Cambria Math" w:cs="Times New Roman"/>
+              <w:sz w:val="24"/>
+              <w:szCs w:val="24"/>
+            </w:rPr>
+            <m:t>X)</m:t>
+          </m:r>
+          <m:acc>
+            <m:accPr>
+              <m:ctrlPr>
+                <w:rPr>
+                  <w:rFonts w:ascii="Cambria Math" w:eastAsia="Gungsuh" w:hAnsi="Cambria Math" w:cs="Gungsuh"/>
+                  <w:i/>
+                  <w:sz w:val="24"/>
+                  <w:szCs w:val="24"/>
+                </w:rPr>
+              </m:ctrlPr>
+            </m:accPr>
+            <m:e>
+              <m:r>
+                <w:rPr>
+                  <w:rFonts w:ascii="Cambria Math" w:eastAsia="Gungsuh" w:hAnsi="Cambria Math" w:cs="Gungsuh"/>
+                  <w:sz w:val="24"/>
+                  <w:szCs w:val="24"/>
+                </w:rPr>
+                <m:t>w</m:t>
+              </m:r>
+            </m:e>
+          </m:acc>
+          <m:r>
+            <w:rPr>
+              <w:rFonts w:ascii="Cambria Math" w:hAnsi="Cambria Math" w:cs="Times New Roman"/>
+              <w:sz w:val="24"/>
+              <w:szCs w:val="24"/>
+            </w:rPr>
+            <m:t xml:space="preserve">= </m:t>
+          </m:r>
+          <m:sSup>
+            <m:sSupPr>
+              <m:ctrlPr>
+                <w:rPr>
+                  <w:rFonts w:ascii="Cambria Math" w:hAnsi="Cambria Math" w:cs="Times New Roman"/>
+                  <w:i/>
+                  <w:sz w:val="24"/>
+                  <w:szCs w:val="24"/>
+                </w:rPr>
+              </m:ctrlPr>
+            </m:sSupPr>
+            <m:e>
+              <m:r>
+                <w:rPr>
+                  <w:rFonts w:ascii="Cambria Math" w:hAnsi="Cambria Math" w:cs="Times New Roman"/>
+                  <w:sz w:val="24"/>
+                  <w:szCs w:val="24"/>
+                </w:rPr>
+                <m:t>X</m:t>
+              </m:r>
+            </m:e>
+            <m:sup>
+              <m:r>
+                <w:rPr>
+                  <w:rFonts w:ascii="Cambria Math" w:hAnsi="Cambria Math" w:cs="Times New Roman"/>
+                  <w:sz w:val="24"/>
+                  <w:szCs w:val="24"/>
+                </w:rPr>
+                <m:t>T</m:t>
+              </m:r>
+            </m:sup>
+          </m:sSup>
+          <m:r>
+            <w:rPr>
+              <w:rFonts w:ascii="Cambria Math" w:hAnsi="Cambria Math" w:cs="Times New Roman"/>
+              <w:sz w:val="24"/>
+              <w:szCs w:val="24"/>
+            </w:rPr>
+            <m:t>y</m:t>
+          </m:r>
+        </m:oMath>
+      </m:oMathPara>
+      <w:bookmarkStart w:id="0" w:name="_GoBack"/>
+      <w:bookmarkEnd w:id="0"/>
+    </w:p>
+    <w:p>
+      <w:pPr>
+        <w:rPr>
+          <w:rFonts w:ascii="Times New Roman" w:hAnsi="Times New Roman" w:cs="Times New Roman" w:hint="eastAsia"/>
           <w:sz w:val="24"/>
           <w:szCs w:val="24"/>
         </w:rPr>
@@ -3770,11 +4061,175 @@
     <w:p>
       <w:pPr>
         <w:rPr>
-          <w:rFonts w:ascii="Times New Roman" w:eastAsia="Times New Roman" w:hAnsi="Times New Roman" w:cs="Times New Roman"/>
+          <w:rFonts w:ascii="Times New Roman" w:hAnsi="Times New Roman" w:cs="Times New Roman" w:hint="eastAsia"/>
           <w:sz w:val="24"/>
           <w:szCs w:val="24"/>
         </w:rPr>
       </w:pPr>
+      <m:oMathPara>
+        <m:oMath>
+          <m:sSup>
+            <m:sSupPr>
+              <m:ctrlPr>
+                <w:rPr>
+                  <w:rFonts w:ascii="Cambria Math" w:hAnsi="Cambria Math" w:cs="Times New Roman"/>
+                  <w:sz w:val="24"/>
+                  <w:szCs w:val="24"/>
+                </w:rPr>
+              </m:ctrlPr>
+            </m:sSupPr>
+            <m:e>
+              <m:r>
+                <m:rPr>
+                  <m:sty m:val="p"/>
+                </m:rPr>
+                <w:rPr>
+                  <w:rFonts w:ascii="新細明體" w:eastAsia="新細明體" w:hAnsi="新細明體" w:cs="新細明體" w:hint="eastAsia"/>
+                  <w:sz w:val="24"/>
+                  <w:szCs w:val="24"/>
+                </w:rPr>
+                <m:t>最小化損失函數的向量</m:t>
+              </m:r>
+              <m:r>
+                <m:rPr>
+                  <m:sty m:val="p"/>
+                </m:rPr>
+                <w:rPr>
+                  <w:rFonts w:ascii="Cambria Math" w:eastAsia="Gungsuh" w:hAnsi="Cambria Math" w:cs="Gungsuh"/>
+                  <w:sz w:val="24"/>
+                  <w:szCs w:val="24"/>
+                </w:rPr>
+                <m:t xml:space="preserve"> </m:t>
+              </m:r>
+              <m:acc>
+                <m:accPr>
+                  <m:ctrlPr>
+                    <w:rPr>
+                      <w:rFonts w:ascii="Cambria Math" w:eastAsia="Gungsuh" w:hAnsi="Cambria Math" w:cs="Gungsuh"/>
+                      <w:i/>
+                      <w:sz w:val="24"/>
+                      <w:szCs w:val="24"/>
+                    </w:rPr>
+                  </m:ctrlPr>
+                </m:accPr>
+                <m:e>
+                  <m:r>
+                    <w:rPr>
+                      <w:rFonts w:ascii="Cambria Math" w:eastAsia="Gungsuh" w:hAnsi="Cambria Math" w:cs="Gungsuh"/>
+                      <w:sz w:val="24"/>
+                      <w:szCs w:val="24"/>
+                    </w:rPr>
+                    <m:t>w</m:t>
+                  </m:r>
+                </m:e>
+              </m:acc>
+              <m:r>
+                <w:rPr>
+                  <w:rFonts w:ascii="Cambria Math" w:eastAsia="Gungsuh" w:hAnsi="Cambria Math" w:cs="Gungsuh"/>
+                  <w:sz w:val="24"/>
+                  <w:szCs w:val="24"/>
+                </w:rPr>
+                <m:t xml:space="preserve">= </m:t>
+              </m:r>
+              <m:sSup>
+                <m:sSupPr>
+                  <m:ctrlPr>
+                    <w:rPr>
+                      <w:rFonts w:ascii="Cambria Math" w:hAnsi="Cambria Math" w:cs="Times New Roman"/>
+                      <w:sz w:val="24"/>
+                      <w:szCs w:val="24"/>
+                    </w:rPr>
+                  </m:ctrlPr>
+                </m:sSupPr>
+                <m:e>
+                  <m:r>
+                    <m:rPr>
+                      <m:sty m:val="p"/>
+                    </m:rPr>
+                    <w:rPr>
+                      <w:rFonts w:ascii="Cambria Math" w:hAnsi="Cambria Math" w:cs="Times New Roman"/>
+                      <w:sz w:val="24"/>
+                      <w:szCs w:val="24"/>
+                    </w:rPr>
+                    <m:t>(X</m:t>
+                  </m:r>
+                </m:e>
+                <m:sup>
+                  <m:r>
+                    <m:rPr>
+                      <m:sty m:val="p"/>
+                    </m:rPr>
+                    <w:rPr>
+                      <w:rFonts w:ascii="Cambria Math" w:hAnsi="Cambria Math" w:cs="Times New Roman"/>
+                      <w:sz w:val="24"/>
+                      <w:szCs w:val="24"/>
+                    </w:rPr>
+                    <m:t>T</m:t>
+                  </m:r>
+                </m:sup>
+              </m:sSup>
+              <m:r>
+                <w:rPr>
+                  <w:rFonts w:ascii="Cambria Math" w:hAnsi="Cambria Math" w:cs="Times New Roman"/>
+                  <w:sz w:val="24"/>
+                  <w:szCs w:val="24"/>
+                </w:rPr>
+                <m:t>X)</m:t>
+              </m:r>
+            </m:e>
+            <m:sup>
+              <m:r>
+                <w:rPr>
+                  <w:rFonts w:ascii="Cambria Math" w:hAnsi="Cambria Math" w:cs="Times New Roman"/>
+                  <w:sz w:val="24"/>
+                  <w:szCs w:val="24"/>
+                </w:rPr>
+                <m:t>-1</m:t>
+              </m:r>
+            </m:sup>
+          </m:sSup>
+          <m:sSup>
+            <m:sSupPr>
+              <m:ctrlPr>
+                <w:rPr>
+                  <w:rFonts w:ascii="Cambria Math" w:hAnsi="Cambria Math" w:cs="Times New Roman"/>
+                  <w:i/>
+                  <w:sz w:val="24"/>
+                  <w:szCs w:val="24"/>
+                </w:rPr>
+              </m:ctrlPr>
+            </m:sSupPr>
+            <m:e>
+              <m:r>
+                <w:rPr>
+                  <w:rFonts w:ascii="Cambria Math" w:hAnsi="Cambria Math" w:cs="Times New Roman"/>
+                  <w:sz w:val="24"/>
+                  <w:szCs w:val="24"/>
+                </w:rPr>
+                <m:t>X</m:t>
+              </m:r>
+            </m:e>
+            <m:sup>
+              <m:r>
+                <w:rPr>
+                  <w:rFonts w:ascii="Cambria Math" w:hAnsi="Cambria Math" w:cs="Times New Roman"/>
+                  <w:sz w:val="24"/>
+                  <w:szCs w:val="24"/>
+                </w:rPr>
+                <m:t>T</m:t>
+              </m:r>
+            </m:sup>
+          </m:sSup>
+          <m:r>
+            <w:rPr>
+              <w:rFonts w:ascii="Cambria Math" w:hAnsi="Cambria Math" w:cs="Times New Roman"/>
+              <w:sz w:val="24"/>
+              <w:szCs w:val="24"/>
+            </w:rPr>
+            <m:t>y</m:t>
+          </m:r>
+        </m:oMath>
+      </m:oMathPara>
     </w:p>
     <w:p>
       <w:pPr>
@@ -3784,8 +4239,6 @@
           <w:szCs w:val="24"/>
         </w:rPr>
       </w:pPr>
-      <w:bookmarkStart w:id="0" w:name="_GoBack"/>
-      <w:bookmarkEnd w:id="0"/>
     </w:p>
     <w:sectPr>
       <w:pgSz w:w="11909" w:h="16834"/>
@@ -4173,6 +4626,16 @@
       </w:tblBorders>
     </w:tblPr>
   </w:style>
+  <w:style w:type="character" w:styleId="a8">
+    <w:name w:val="Placeholder Text"/>
+    <w:basedOn w:val="a0"/>
+    <w:uiPriority w:val="99"/>
+    <w:semiHidden/>
+    <w:rsid w:val="0056455D"/>
+    <w:rPr>
+      <w:color w:val="808080"/>
+    </w:rPr>
+  </w:style>
 </w:styles>
 </file>
 
@@ -4552,6 +5015,16 @@
       </w:tblBorders>
     </w:tblPr>
   </w:style>
+  <w:style w:type="character" w:styleId="a8">
+    <w:name w:val="Placeholder Text"/>
+    <w:basedOn w:val="a0"/>
+    <w:uiPriority w:val="99"/>
+    <w:semiHidden/>
+    <w:rsid w:val="0056455D"/>
+    <w:rPr>
+      <w:color w:val="808080"/>
+    </w:rPr>
+  </w:style>
 </w:styles>
 </file>
 
